--- a/Documents/Proposal FYP.docx
+++ b/Documents/Proposal FYP.docx
@@ -432,7 +432,7 @@
           <w:noProof/>
           <w:sz w:val="24"/>
         </w:rPr>
-        <w:t>01 November 2025</w:t>
+        <w:t>25 November 2025</w:t>
       </w:r>
       <w:r>
         <w:rPr>
@@ -630,38 +630,19 @@
             <w:pPr>
               <w:spacing w:after="120"/>
             </w:pPr>
-            <w:proofErr w:type="gramStart"/>
-            <w:r>
-              <w:t>[  ]</w:t>
-            </w:r>
-            <w:proofErr w:type="gramEnd"/>
-            <w:r>
-              <w:t xml:space="preserve"> Traditional   </w:t>
+            <w:r>
+              <w:t xml:space="preserve">[  ] Traditional   </w:t>
             </w:r>
             <w:r>
               <w:tab/>
-            </w:r>
-            <w:proofErr w:type="gramStart"/>
-            <w:r>
-              <w:t>[  ]</w:t>
-            </w:r>
-            <w:proofErr w:type="gramEnd"/>
-            <w:r>
-              <w:t xml:space="preserve"> Industrial</w:t>
+              <w:t>[  ] Industrial</w:t>
             </w:r>
             <w:r>
               <w:tab/>
             </w:r>
             <w:r>
               <w:tab/>
-            </w:r>
-            <w:proofErr w:type="gramStart"/>
-            <w:r>
-              <w:t>[  ]</w:t>
-            </w:r>
-            <w:proofErr w:type="gramEnd"/>
-            <w:r>
-              <w:t xml:space="preserve"> Continuing</w:t>
+              <w:t>[  ] Continuing</w:t>
             </w:r>
           </w:p>
         </w:tc>
@@ -695,13 +676,8 @@
             <w:pPr>
               <w:spacing w:after="120"/>
             </w:pPr>
-            <w:proofErr w:type="gramStart"/>
-            <w:r>
-              <w:t>[  ]</w:t>
-            </w:r>
-            <w:proofErr w:type="gramEnd"/>
-            <w:r>
-              <w:t xml:space="preserve"> </w:t>
+            <w:r>
+              <w:t xml:space="preserve">[  ] </w:t>
             </w:r>
             <w:r>
               <w:rPr>
@@ -715,13 +691,8 @@
             <w:r>
               <w:tab/>
             </w:r>
-            <w:proofErr w:type="gramStart"/>
-            <w:r>
-              <w:t>[  ]</w:t>
-            </w:r>
-            <w:proofErr w:type="gramEnd"/>
-            <w:r>
-              <w:t xml:space="preserve"> </w:t>
+            <w:r>
+              <w:t xml:space="preserve">[  ] </w:t>
             </w:r>
             <w:r>
               <w:rPr>
@@ -737,14 +708,7 @@
             </w:r>
             <w:r>
               <w:tab/>
-            </w:r>
-            <w:proofErr w:type="gramStart"/>
-            <w:r>
-              <w:t>[  ]</w:t>
-            </w:r>
-            <w:proofErr w:type="gramEnd"/>
-            <w:r>
-              <w:t xml:space="preserve"> </w:t>
+              <w:t xml:space="preserve">[  ] </w:t>
             </w:r>
             <w:r>
               <w:rPr>
@@ -1023,9 +987,6 @@
               <w:spacing w:after="120"/>
               <w:jc w:val="center"/>
             </w:pPr>
-            <w:r>
-              <w:t>2.5</w:t>
-            </w:r>
           </w:p>
         </w:tc>
         <w:tc>
@@ -1136,9 +1097,6 @@
               <w:spacing w:after="120"/>
               <w:jc w:val="center"/>
             </w:pPr>
-            <w:r>
-              <w:t>2.62</w:t>
-            </w:r>
           </w:p>
         </w:tc>
         <w:tc>
@@ -3561,23 +3519,7 @@
           <w:sz w:val="24"/>
           <w:szCs w:val="28"/>
         </w:rPr>
-        <w:t xml:space="preserve">This project provides the idea of an AI-driven HR Recruitment System that automates and simplifies the whole hire life cycle, right from job posting to offer management. </w:t>
-      </w:r>
-      <w:proofErr w:type="gramStart"/>
-      <w:r>
-        <w:rPr>
-          <w:sz w:val="24"/>
-          <w:szCs w:val="28"/>
-        </w:rPr>
-        <w:t>Through the use of</w:t>
-      </w:r>
-      <w:proofErr w:type="gramEnd"/>
-      <w:r>
-        <w:rPr>
-          <w:sz w:val="24"/>
-          <w:szCs w:val="28"/>
-        </w:rPr>
-        <w:t xml:space="preserve"> Natural Language Processing (NLP), machine learning, and workflow automation, the system automatically recruits with smart resume parsing, skill matching, and fit scoring. Some of the key modules are automated job posting, candidate application intake, chatbot-assisted communication, soft skill and personality assessment, and interview scheduling. By combining these intelligent fragments, the system improves candidate match accuracy, reduces manual labor, increases decision transparency, and enables a quicker, more streamlined, and data-driven recruitment process for today's organizations.</w:t>
+        <w:t>This project provides the idea of an AI-driven HR Recruitment System that automates and simplifies the whole hire life cycle, right from job posting to offer management. Through the use of Natural Language Processing (NLP), machine learning, and workflow automation, the system automatically recruits with smart resume parsing, skill matching, and fit scoring. Some of the key modules are automated job posting, candidate application intake, chatbot-assisted communication, soft skill and personality assessment, and interview scheduling. By combining these intelligent fragments, the system improves candidate match accuracy, reduces manual labor, increases decision transparency, and enables a quicker, more streamlined, and data-driven recruitment process for today's organizations.</w:t>
       </w:r>
       <w:r>
         <w:br w:type="page"/>
